--- a/Components/Treatments/data_txt/document_word.docx
+++ b/Components/Treatments/data_txt/document_word.docx
@@ -7,7 +7,7 @@
         <w:pStyle w:val="Heading1"/>
       </w:pPr>
       <w:r>
-        <w:t>Titre du Livre</w:t>
+        <w:t>Titre du Livre : The gold hunters</w:t>
       </w:r>
     </w:p>
     <w:p>
@@ -51,7 +51,7 @@
         <w:pStyle w:val="Heading2"/>
       </w:pPr>
       <w:r>
-        <w:t>Auteur du Livre</w:t>
+        <w:t>Auteur du Livre : J. D. Borthwick</w:t>
       </w:r>
     </w:p>
     <w:p>
@@ -59,7 +59,7 @@
         <w:pStyle w:val="Heading2"/>
       </w:pPr>
       <w:r>
-        <w:t>Auteur du Rapport (Votre Nom)</w:t>
+        <w:t>Auteur du rapport : Yann</w:t>
       </w:r>
     </w:p>
     <w:p>
